--- a/reports/Deliverable 1/Group/WIS Architecture Knowledge Report.docx
+++ b/reports/Deliverable 1/Group/WIS Architecture Knowledge Report.docx
@@ -1111,7 +1111,7 @@
                 <w:sz w:val="24"/>
                 <w:szCs w:val="24"/>
               </w:rPr>
-              <w:t>Revisión 1 del documento</w:t>
+              <w:t>Pequeños cambios en la introducción</w:t>
             </w:r>
           </w:p>
         </w:tc>
@@ -1252,422 +1252,6 @@
         </w:rPr>
       </w:pPr>
     </w:p>
-    <w:p>
-      <w:pPr>
-        <w:ind w:firstLine="0"/>
-        <w:rPr>
-          <w:rFonts w:ascii="Arial Narrow" w:hAnsi="Arial Narrow"/>
-          <w:sz w:val="28"/>
-        </w:rPr>
-      </w:pPr>
-    </w:p>
-    <w:p>
-      <w:pPr>
-        <w:ind w:firstLine="0"/>
-        <w:rPr>
-          <w:rFonts w:ascii="Arial Narrow" w:hAnsi="Arial Narrow"/>
-          <w:sz w:val="28"/>
-        </w:rPr>
-      </w:pPr>
-    </w:p>
-    <w:p>
-      <w:pPr>
-        <w:ind w:firstLine="0"/>
-        <w:rPr>
-          <w:rFonts w:ascii="Arial Narrow" w:hAnsi="Arial Narrow"/>
-          <w:sz w:val="28"/>
-        </w:rPr>
-      </w:pPr>
-    </w:p>
-    <w:p>
-      <w:pPr>
-        <w:ind w:firstLine="0"/>
-        <w:jc w:val="center"/>
-        <w:rPr>
-          <w:rFonts w:ascii="Arial Narrow" w:hAnsi="Arial Narrow"/>
-          <w:b/>
-          <w:bCs/>
-        </w:rPr>
-      </w:pPr>
-      <w:r>
-        <w:rPr>
-          <w:rFonts w:ascii="Arial Narrow" w:hAnsi="Arial Narrow"/>
-          <w:b/>
-          <w:bCs/>
-        </w:rPr>
-        <w:lastRenderedPageBreak/>
-        <w:t>Tabla de revisiones</w:t>
-      </w:r>
-    </w:p>
-    <w:tbl>
-      <w:tblPr>
-        <w:tblStyle w:val="Tablaconcuadrcula"/>
-        <w:tblW w:w="8784" w:type="dxa"/>
-        <w:tblLook w:val="04A0" w:firstRow="1" w:lastRow="0" w:firstColumn="1" w:lastColumn="0" w:noHBand="0" w:noVBand="1"/>
-      </w:tblPr>
-      <w:tblGrid>
-        <w:gridCol w:w="1271"/>
-        <w:gridCol w:w="1276"/>
-        <w:gridCol w:w="6237"/>
-      </w:tblGrid>
-      <w:tr>
-        <w:tc>
-          <w:tcPr>
-            <w:tcW w:w="1271" w:type="dxa"/>
-            <w:shd w:val="clear" w:color="auto" w:fill="D9D9D9" w:themeFill="background1" w:themeFillShade="D9"/>
-          </w:tcPr>
-          <w:p>
-            <w:pPr>
-              <w:ind w:firstLine="0"/>
-              <w:jc w:val="center"/>
-              <w:rPr>
-                <w:rFonts w:ascii="Arial Narrow" w:hAnsi="Arial Narrow"/>
-                <w:b/>
-                <w:sz w:val="24"/>
-                <w:szCs w:val="24"/>
-              </w:rPr>
-            </w:pPr>
-            <w:r>
-              <w:rPr>
-                <w:rFonts w:ascii="Arial Narrow" w:hAnsi="Arial Narrow"/>
-                <w:b/>
-                <w:sz w:val="24"/>
-                <w:szCs w:val="24"/>
-              </w:rPr>
-              <w:t>Número de revisión</w:t>
-            </w:r>
-          </w:p>
-        </w:tc>
-        <w:tc>
-          <w:tcPr>
-            <w:tcW w:w="1276" w:type="dxa"/>
-            <w:shd w:val="clear" w:color="auto" w:fill="D9D9D9" w:themeFill="background1" w:themeFillShade="D9"/>
-          </w:tcPr>
-          <w:p>
-            <w:pPr>
-              <w:ind w:firstLine="0"/>
-              <w:jc w:val="center"/>
-              <w:rPr>
-                <w:rFonts w:ascii="Arial Narrow" w:hAnsi="Arial Narrow"/>
-                <w:b/>
-                <w:sz w:val="24"/>
-                <w:szCs w:val="24"/>
-              </w:rPr>
-            </w:pPr>
-            <w:r>
-              <w:rPr>
-                <w:rFonts w:ascii="Arial Narrow" w:hAnsi="Arial Narrow"/>
-                <w:b/>
-                <w:sz w:val="24"/>
-                <w:szCs w:val="24"/>
-              </w:rPr>
-              <w:t>Fecha</w:t>
-            </w:r>
-          </w:p>
-        </w:tc>
-        <w:tc>
-          <w:tcPr>
-            <w:tcW w:w="6237" w:type="dxa"/>
-            <w:shd w:val="clear" w:color="auto" w:fill="D9D9D9" w:themeFill="background1" w:themeFillShade="D9"/>
-          </w:tcPr>
-          <w:p>
-            <w:pPr>
-              <w:ind w:firstLine="0"/>
-              <w:jc w:val="center"/>
-              <w:rPr>
-                <w:rFonts w:ascii="Arial Narrow" w:hAnsi="Arial Narrow"/>
-                <w:b/>
-                <w:sz w:val="24"/>
-                <w:szCs w:val="24"/>
-              </w:rPr>
-            </w:pPr>
-            <w:r>
-              <w:rPr>
-                <w:rFonts w:ascii="Arial Narrow" w:hAnsi="Arial Narrow"/>
-                <w:b/>
-                <w:sz w:val="24"/>
-                <w:szCs w:val="24"/>
-              </w:rPr>
-              <w:t>Descripción</w:t>
-            </w:r>
-          </w:p>
-        </w:tc>
-      </w:tr>
-      <w:tr>
-        <w:tc>
-          <w:tcPr>
-            <w:tcW w:w="1271" w:type="dxa"/>
-          </w:tcPr>
-          <w:p>
-            <w:pPr>
-              <w:ind w:firstLine="0"/>
-              <w:jc w:val="center"/>
-              <w:rPr>
-                <w:rFonts w:ascii="Arial Narrow" w:hAnsi="Arial Narrow"/>
-                <w:sz w:val="24"/>
-                <w:szCs w:val="24"/>
-              </w:rPr>
-            </w:pPr>
-            <w:r>
-              <w:rPr>
-                <w:rFonts w:ascii="Arial Narrow" w:hAnsi="Arial Narrow"/>
-                <w:sz w:val="24"/>
-                <w:szCs w:val="24"/>
-              </w:rPr>
-              <w:t>1</w:t>
-            </w:r>
-          </w:p>
-        </w:tc>
-        <w:tc>
-          <w:tcPr>
-            <w:tcW w:w="1276" w:type="dxa"/>
-          </w:tcPr>
-          <w:p>
-            <w:pPr>
-              <w:ind w:firstLine="0"/>
-              <w:jc w:val="center"/>
-              <w:rPr>
-                <w:rFonts w:ascii="Arial Narrow" w:hAnsi="Arial Narrow"/>
-                <w:sz w:val="24"/>
-                <w:szCs w:val="24"/>
-              </w:rPr>
-            </w:pPr>
-            <w:r>
-              <w:rPr>
-                <w:rFonts w:ascii="Arial Narrow" w:hAnsi="Arial Narrow"/>
-                <w:sz w:val="24"/>
-                <w:szCs w:val="24"/>
-              </w:rPr>
-              <w:t>15/02/24</w:t>
-            </w:r>
-          </w:p>
-        </w:tc>
-        <w:tc>
-          <w:tcPr>
-            <w:tcW w:w="6237" w:type="dxa"/>
-          </w:tcPr>
-          <w:p>
-            <w:pPr>
-              <w:ind w:firstLine="0"/>
-              <w:jc w:val="center"/>
-              <w:rPr>
-                <w:rFonts w:ascii="Arial Narrow" w:hAnsi="Arial Narrow"/>
-                <w:sz w:val="24"/>
-                <w:szCs w:val="24"/>
-              </w:rPr>
-            </w:pPr>
-            <w:r>
-              <w:rPr>
-                <w:rFonts w:ascii="Arial Narrow" w:hAnsi="Arial Narrow"/>
-                <w:sz w:val="24"/>
-                <w:szCs w:val="24"/>
-              </w:rPr>
-              <w:t>Pequeños cambios en la introducción</w:t>
-            </w:r>
-          </w:p>
-        </w:tc>
-      </w:tr>
-      <w:tr>
-        <w:tc>
-          <w:tcPr>
-            <w:tcW w:w="1271" w:type="dxa"/>
-          </w:tcPr>
-          <w:p>
-            <w:pPr>
-              <w:ind w:firstLine="0"/>
-              <w:jc w:val="center"/>
-              <w:rPr>
-                <w:rFonts w:ascii="Arial Narrow" w:hAnsi="Arial Narrow"/>
-                <w:sz w:val="24"/>
-                <w:szCs w:val="24"/>
-              </w:rPr>
-            </w:pPr>
-          </w:p>
-        </w:tc>
-        <w:tc>
-          <w:tcPr>
-            <w:tcW w:w="1276" w:type="dxa"/>
-          </w:tcPr>
-          <w:p>
-            <w:pPr>
-              <w:ind w:firstLine="0"/>
-              <w:jc w:val="center"/>
-              <w:rPr>
-                <w:rFonts w:ascii="Arial Narrow" w:hAnsi="Arial Narrow"/>
-                <w:sz w:val="24"/>
-                <w:szCs w:val="24"/>
-              </w:rPr>
-            </w:pPr>
-          </w:p>
-        </w:tc>
-        <w:tc>
-          <w:tcPr>
-            <w:tcW w:w="6237" w:type="dxa"/>
-          </w:tcPr>
-          <w:p>
-            <w:pPr>
-              <w:ind w:firstLine="0"/>
-              <w:jc w:val="center"/>
-              <w:rPr>
-                <w:rFonts w:ascii="Arial Narrow" w:hAnsi="Arial Narrow"/>
-                <w:sz w:val="24"/>
-                <w:szCs w:val="24"/>
-              </w:rPr>
-            </w:pPr>
-          </w:p>
-        </w:tc>
-      </w:tr>
-      <w:tr>
-        <w:trPr>
-          <w:trHeight w:val="90"/>
-        </w:trPr>
-        <w:tc>
-          <w:tcPr>
-            <w:tcW w:w="1271" w:type="dxa"/>
-          </w:tcPr>
-          <w:p>
-            <w:pPr>
-              <w:ind w:firstLine="0"/>
-              <w:jc w:val="center"/>
-              <w:rPr>
-                <w:rFonts w:ascii="Arial Narrow" w:hAnsi="Arial Narrow"/>
-                <w:sz w:val="24"/>
-                <w:szCs w:val="24"/>
-              </w:rPr>
-            </w:pPr>
-          </w:p>
-        </w:tc>
-        <w:tc>
-          <w:tcPr>
-            <w:tcW w:w="1276" w:type="dxa"/>
-          </w:tcPr>
-          <w:p>
-            <w:pPr>
-              <w:ind w:firstLine="0"/>
-              <w:jc w:val="center"/>
-              <w:rPr>
-                <w:rFonts w:ascii="Arial Narrow" w:hAnsi="Arial Narrow"/>
-                <w:sz w:val="24"/>
-                <w:szCs w:val="24"/>
-              </w:rPr>
-            </w:pPr>
-          </w:p>
-        </w:tc>
-        <w:tc>
-          <w:tcPr>
-            <w:tcW w:w="6237" w:type="dxa"/>
-          </w:tcPr>
-          <w:p>
-            <w:pPr>
-              <w:ind w:firstLine="0"/>
-              <w:jc w:val="center"/>
-              <w:rPr>
-                <w:sz w:val="24"/>
-                <w:szCs w:val="24"/>
-              </w:rPr>
-            </w:pPr>
-          </w:p>
-        </w:tc>
-      </w:tr>
-      <w:tr>
-        <w:tc>
-          <w:tcPr>
-            <w:tcW w:w="1271" w:type="dxa"/>
-          </w:tcPr>
-          <w:p>
-            <w:pPr>
-              <w:ind w:firstLine="0"/>
-              <w:jc w:val="center"/>
-              <w:rPr>
-                <w:rFonts w:ascii="Arial Narrow" w:hAnsi="Arial Narrow"/>
-                <w:sz w:val="24"/>
-                <w:szCs w:val="24"/>
-              </w:rPr>
-            </w:pPr>
-          </w:p>
-        </w:tc>
-        <w:tc>
-          <w:tcPr>
-            <w:tcW w:w="1276" w:type="dxa"/>
-          </w:tcPr>
-          <w:p>
-            <w:pPr>
-              <w:ind w:firstLine="0"/>
-              <w:jc w:val="center"/>
-              <w:rPr>
-                <w:rFonts w:ascii="Arial Narrow" w:hAnsi="Arial Narrow"/>
-                <w:sz w:val="24"/>
-                <w:szCs w:val="24"/>
-              </w:rPr>
-            </w:pPr>
-          </w:p>
-        </w:tc>
-        <w:tc>
-          <w:tcPr>
-            <w:tcW w:w="6237" w:type="dxa"/>
-          </w:tcPr>
-          <w:p>
-            <w:pPr>
-              <w:ind w:firstLine="0"/>
-              <w:jc w:val="center"/>
-              <w:rPr>
-                <w:sz w:val="24"/>
-                <w:szCs w:val="24"/>
-              </w:rPr>
-            </w:pPr>
-          </w:p>
-        </w:tc>
-      </w:tr>
-      <w:tr>
-        <w:tc>
-          <w:tcPr>
-            <w:tcW w:w="1271" w:type="dxa"/>
-          </w:tcPr>
-          <w:p>
-            <w:pPr>
-              <w:ind w:firstLine="0"/>
-              <w:jc w:val="center"/>
-              <w:rPr>
-                <w:rFonts w:ascii="Arial Narrow" w:hAnsi="Arial Narrow"/>
-                <w:sz w:val="24"/>
-                <w:szCs w:val="24"/>
-              </w:rPr>
-            </w:pPr>
-          </w:p>
-        </w:tc>
-        <w:tc>
-          <w:tcPr>
-            <w:tcW w:w="1276" w:type="dxa"/>
-          </w:tcPr>
-          <w:p>
-            <w:pPr>
-              <w:ind w:firstLine="0"/>
-              <w:jc w:val="center"/>
-              <w:rPr>
-                <w:rFonts w:ascii="Arial Narrow" w:hAnsi="Arial Narrow"/>
-                <w:sz w:val="24"/>
-                <w:szCs w:val="24"/>
-              </w:rPr>
-            </w:pPr>
-          </w:p>
-        </w:tc>
-        <w:tc>
-          <w:tcPr>
-            <w:tcW w:w="6237" w:type="dxa"/>
-          </w:tcPr>
-          <w:p>
-            <w:pPr>
-              <w:ind w:firstLine="0"/>
-              <w:jc w:val="center"/>
-              <w:rPr>
-                <w:sz w:val="24"/>
-                <w:szCs w:val="24"/>
-              </w:rPr>
-            </w:pPr>
-          </w:p>
-        </w:tc>
-      </w:tr>
-    </w:tbl>
     <w:p>
       <w:pPr>
         <w:ind w:firstLine="0"/>
@@ -1769,8 +1353,6 @@
               <w:rFonts w:asciiTheme="minorHAnsi" w:hAnsiTheme="minorHAnsi"/>
               <w:noProof/>
               <w:kern w:val="2"/>
-              <w:sz w:val="24"/>
-              <w:szCs w:val="24"/>
               <w:lang w:eastAsia="es-ES"/>
               <w14:ligatures w14:val="standardContextual"/>
             </w:rPr>
@@ -1793,7 +1375,7 @@
             </w:rPr>
             <w:fldChar w:fldCharType="separate"/>
           </w:r>
-          <w:hyperlink w:anchor="_Toc158920172" w:history="1">
+          <w:hyperlink w:anchor="_Toc159576206" w:history="1">
             <w:r>
               <w:rPr>
                 <w:rStyle w:val="Hipervnculo"/>
@@ -1808,8 +1390,6 @@
                 <w:rFonts w:asciiTheme="minorHAnsi" w:hAnsiTheme="minorHAnsi"/>
                 <w:noProof/>
                 <w:kern w:val="2"/>
-                <w:sz w:val="24"/>
-                <w:szCs w:val="24"/>
                 <w:lang w:eastAsia="es-ES"/>
                 <w14:ligatures w14:val="standardContextual"/>
               </w:rPr>
@@ -1843,7 +1423,7 @@
                 <w:noProof/>
                 <w:webHidden/>
               </w:rPr>
-              <w:instrText xml:space="preserve"> PAGEREF _Toc158920172 \h </w:instrText>
+              <w:instrText xml:space="preserve"> PAGEREF _Toc159576206 \h </w:instrText>
             </w:r>
             <w:r>
               <w:rPr>
@@ -1881,13 +1461,11 @@
               <w:rFonts w:asciiTheme="minorHAnsi" w:hAnsiTheme="minorHAnsi"/>
               <w:noProof/>
               <w:kern w:val="2"/>
-              <w:sz w:val="24"/>
-              <w:szCs w:val="24"/>
               <w:lang w:eastAsia="es-ES"/>
               <w14:ligatures w14:val="standardContextual"/>
             </w:rPr>
           </w:pPr>
-          <w:hyperlink w:anchor="_Toc158920173" w:history="1">
+          <w:hyperlink w:anchor="_Toc159576207" w:history="1">
             <w:r>
               <w:rPr>
                 <w:rStyle w:val="Hipervnculo"/>
@@ -1903,8 +1481,6 @@
                 <w:rFonts w:asciiTheme="minorHAnsi" w:hAnsiTheme="minorHAnsi"/>
                 <w:noProof/>
                 <w:kern w:val="2"/>
-                <w:sz w:val="24"/>
-                <w:szCs w:val="24"/>
                 <w:lang w:eastAsia="es-ES"/>
                 <w14:ligatures w14:val="standardContextual"/>
               </w:rPr>
@@ -1939,7 +1515,7 @@
                 <w:noProof/>
                 <w:webHidden/>
               </w:rPr>
-              <w:instrText xml:space="preserve"> PAGEREF _Toc158920173 \h </w:instrText>
+              <w:instrText xml:space="preserve"> PAGEREF _Toc159576207 \h </w:instrText>
             </w:r>
             <w:r>
               <w:rPr>
@@ -1977,13 +1553,11 @@
               <w:rFonts w:asciiTheme="minorHAnsi" w:hAnsiTheme="minorHAnsi"/>
               <w:noProof/>
               <w:kern w:val="2"/>
-              <w:sz w:val="24"/>
-              <w:szCs w:val="24"/>
               <w:lang w:eastAsia="es-ES"/>
               <w14:ligatures w14:val="standardContextual"/>
             </w:rPr>
           </w:pPr>
-          <w:hyperlink w:anchor="_Toc158920174" w:history="1">
+          <w:hyperlink w:anchor="_Toc159576208" w:history="1">
             <w:r>
               <w:rPr>
                 <w:rStyle w:val="Hipervnculo"/>
@@ -1998,8 +1572,6 @@
                 <w:rFonts w:asciiTheme="minorHAnsi" w:hAnsiTheme="minorHAnsi"/>
                 <w:noProof/>
                 <w:kern w:val="2"/>
-                <w:sz w:val="24"/>
-                <w:szCs w:val="24"/>
                 <w:lang w:eastAsia="es-ES"/>
                 <w14:ligatures w14:val="standardContextual"/>
               </w:rPr>
@@ -2033,7 +1605,7 @@
                 <w:noProof/>
                 <w:webHidden/>
               </w:rPr>
-              <w:instrText xml:space="preserve"> PAGEREF _Toc158920174 \h </w:instrText>
+              <w:instrText xml:space="preserve"> PAGEREF _Toc159576208 \h </w:instrText>
             </w:r>
             <w:r>
               <w:rPr>
@@ -2071,13 +1643,11 @@
               <w:rFonts w:asciiTheme="minorHAnsi" w:hAnsiTheme="minorHAnsi"/>
               <w:noProof/>
               <w:kern w:val="2"/>
-              <w:sz w:val="24"/>
-              <w:szCs w:val="24"/>
               <w:lang w:eastAsia="es-ES"/>
               <w14:ligatures w14:val="standardContextual"/>
             </w:rPr>
           </w:pPr>
-          <w:hyperlink w:anchor="_Toc158920175" w:history="1">
+          <w:hyperlink w:anchor="_Toc159576209" w:history="1">
             <w:r>
               <w:rPr>
                 <w:rStyle w:val="Hipervnculo"/>
@@ -2092,8 +1662,6 @@
                 <w:rFonts w:asciiTheme="minorHAnsi" w:hAnsiTheme="minorHAnsi"/>
                 <w:noProof/>
                 <w:kern w:val="2"/>
-                <w:sz w:val="24"/>
-                <w:szCs w:val="24"/>
                 <w:lang w:eastAsia="es-ES"/>
                 <w14:ligatures w14:val="standardContextual"/>
               </w:rPr>
@@ -2127,7 +1695,7 @@
                 <w:noProof/>
                 <w:webHidden/>
               </w:rPr>
-              <w:instrText xml:space="preserve"> PAGEREF _Toc158920175 \h </w:instrText>
+              <w:instrText xml:space="preserve"> PAGEREF _Toc159576209 \h </w:instrText>
             </w:r>
             <w:r>
               <w:rPr>
@@ -2165,13 +1733,11 @@
               <w:rFonts w:asciiTheme="minorHAnsi" w:hAnsiTheme="minorHAnsi"/>
               <w:noProof/>
               <w:kern w:val="2"/>
-              <w:sz w:val="24"/>
-              <w:szCs w:val="24"/>
               <w:lang w:eastAsia="es-ES"/>
               <w14:ligatures w14:val="standardContextual"/>
             </w:rPr>
           </w:pPr>
-          <w:hyperlink w:anchor="_Toc158920176" w:history="1">
+          <w:hyperlink w:anchor="_Toc159576210" w:history="1">
             <w:r>
               <w:rPr>
                 <w:rStyle w:val="Hipervnculo"/>
@@ -2200,7 +1766,7 @@
                 <w:noProof/>
                 <w:webHidden/>
               </w:rPr>
-              <w:instrText xml:space="preserve"> PAGEREF _Toc158920176 \h </w:instrText>
+              <w:instrText xml:space="preserve"> PAGEREF _Toc159576210 \h </w:instrText>
             </w:r>
             <w:r>
               <w:rPr>
@@ -2373,7 +1939,7 @@
           <w:szCs w:val="24"/>
         </w:rPr>
       </w:pPr>
-      <w:bookmarkStart w:id="0" w:name="_Toc158920172"/>
+      <w:bookmarkStart w:id="0" w:name="_Toc159576206"/>
       <w:r>
         <w:rPr>
           <w:rFonts w:ascii="Arial Narrow" w:hAnsi="Arial Narrow"/>
@@ -2412,7 +1978,7 @@
           <w:bCs/>
         </w:rPr>
       </w:pPr>
-      <w:bookmarkStart w:id="1" w:name="_Toc158920173"/>
+      <w:bookmarkStart w:id="1" w:name="_Toc159576207"/>
       <w:r>
         <w:rPr>
           <w:rFonts w:ascii="Arial Narrow" w:hAnsi="Arial Narrow"/>
@@ -2457,7 +2023,7 @@
           <w:szCs w:val="24"/>
         </w:rPr>
       </w:pPr>
-      <w:bookmarkStart w:id="2" w:name="_Toc158920174"/>
+      <w:bookmarkStart w:id="2" w:name="_Toc159576208"/>
       <w:r>
         <w:rPr>
           <w:rFonts w:ascii="Arial Narrow" w:hAnsi="Arial Narrow"/>
@@ -2474,31 +2040,7 @@
         <w:ind w:firstLine="0"/>
       </w:pPr>
       <w:r>
-        <w:t xml:space="preserve">Antes de empezar la asignatura de Diseño y Pruebas 2 no conocíamos bastante la arquitectura de un proyecto WIS en profundidad utilizando las tecnologías propuestas para este proyecto. Sabíamos que la arquitectura se basaba en 3 capas, la capa de presentación, con la que el usuario interactúa, la capa de aplicación, donde se encuentra la lógica de negocio, y la capa de datos en la que se encuentra la base de datos. Estas capas se pueden encontrar en sistemas distintos, como servidores, o ejecutándose en el mismo sistema. Esto lo sabemos ya que en anteriores asignaturas como en Arquitectura e Integración de Sistemas Software y Diseño y Pruebas 1 entre otras se habían estudiado distintos tipos de diseños </w:t>
-      </w:r>
-      <w:proofErr w:type="gramStart"/>
-      <w:r>
-        <w:t>arquitectónicos</w:t>
-      </w:r>
-      <w:proofErr w:type="gramEnd"/>
-      <w:r>
-        <w:t xml:space="preserve"> así como otros contenido. Sin embargo, las tecnologías o los diseños arquitectónicos utilizados en anteriores proyectos no son los mismos que se han sido elegidos en este caso, más en concreto la utilización de JPA para el desarrollo del </w:t>
-      </w:r>
-      <w:proofErr w:type="spellStart"/>
-      <w:r>
-        <w:t>frontend</w:t>
-      </w:r>
-      <w:proofErr w:type="spellEnd"/>
-      <w:r>
-        <w:t xml:space="preserve"> ya que todos estamos acostumbrados a hacer este en distintos </w:t>
-      </w:r>
-      <w:proofErr w:type="spellStart"/>
-      <w:r>
-        <w:t>frameworks</w:t>
-      </w:r>
-      <w:proofErr w:type="spellEnd"/>
-      <w:r>
-        <w:t xml:space="preserve"> de JS. </w:t>
+        <w:t xml:space="preserve">Antes de empezar la asignatura de Diseño y Pruebas 2 no conocíamos bastante la arquitectura de un proyecto WIS en profundidad utilizando las tecnologías propuestas para este proyecto. Sabíamos que la arquitectura se basaba en 3 capas, la capa de presentación, con la que el usuario interactúa, la capa de aplicación, donde se encuentra la lógica de negocio, y la capa de datos en la que se encuentra la base de datos. Estas capas se pueden encontrar en sistemas distintos, como servidores, o ejecutándose en el mismo sistema. Esto lo sabemos ya que en anteriores asignaturas como en Arquitectura e Integración de Sistemas Software y Diseño y Pruebas 1 entre otras se habían estudiado distintos tipos de diseños arquitectónicos así como otros contenido. Sin embargo, las tecnologías o los diseños arquitectónicos utilizados en anteriores proyectos no son los mismos que se han sido elegidos en este caso, más en concreto la utilización de JPA para el desarrollo del frontend ya que todos estamos acostumbrados a hacer este en distintos frameworks de JS. </w:t>
       </w:r>
     </w:p>
     <w:p>
@@ -2514,7 +2056,7 @@
           <w:szCs w:val="24"/>
         </w:rPr>
       </w:pPr>
-      <w:bookmarkStart w:id="3" w:name="_Toc158920175"/>
+      <w:bookmarkStart w:id="3" w:name="_Toc159576209"/>
       <w:r>
         <w:rPr>
           <w:rFonts w:ascii="Arial Narrow" w:hAnsi="Arial Narrow"/>
@@ -2578,7 +2120,7 @@
           <w:b/>
         </w:rPr>
       </w:pPr>
-      <w:bookmarkStart w:id="4" w:name="_Toc158920176"/>
+      <w:bookmarkStart w:id="4" w:name="_Toc159576210"/>
       <w:r>
         <w:rPr>
           <w:rFonts w:ascii="Arial Narrow" w:hAnsi="Arial Narrow"/>
